--- a/Documents/Documentation/Extracted/Survey.docx
+++ b/Documents/Documentation/Extracted/Survey.docx
@@ -6,14 +6,88 @@
       <w:pPr>
         <w:spacing w:line="360" w:lineRule="auto"/>
         <w:rPr>
-          <w:rFonts w:ascii="Arial" w:hAnsi="Arial"/>
-        </w:rPr>
-      </w:pPr>
-      <w:r>
-        <w:rPr>
-          <w:rFonts w:ascii="Arial" w:hAnsi="Arial"/>
+          <w:rFonts w:ascii="Times New Roman" w:hAnsi="Times New Roman" w:cs="Times New Roman"/>
+        </w:rPr>
+      </w:pPr>
+      <w:r>
+        <w:rPr>
+          <w:rFonts w:ascii="Times New Roman" w:hAnsi="Times New Roman" w:cs="Times New Roman"/>
+        </w:rPr>
+        <w:t>Year/Level: __</w:t>
+      </w:r>
+      <w:r>
+        <w:rPr>
+          <w:rFonts w:ascii="Times New Roman" w:hAnsi="Times New Roman" w:cs="Times New Roman"/>
+        </w:rPr>
+        <w:t>_________</w:t>
+      </w:r>
+      <w:r>
+        <w:rPr>
+          <w:rFonts w:ascii="Times New Roman" w:hAnsi="Times New Roman" w:cs="Times New Roman"/>
+        </w:rPr>
+        <w:t>_ Course: _______</w:t>
+      </w:r>
+      <w:r>
+        <w:rPr>
+          <w:rFonts w:ascii="Times New Roman" w:hAnsi="Times New Roman" w:cs="Times New Roman"/>
+        </w:rPr>
+        <w:t>__________</w:t>
+      </w:r>
+      <w:r>
+        <w:rPr>
+          <w:rFonts w:ascii="Times New Roman" w:hAnsi="Times New Roman" w:cs="Times New Roman"/>
+        </w:rPr>
+        <w:t xml:space="preserve"> </w:t>
+      </w:r>
+      <w:r>
+        <w:rPr>
+          <w:rFonts w:ascii="Times New Roman" w:hAnsi="Times New Roman" w:cs="Times New Roman"/>
+        </w:rPr>
+        <w:tab/>
+        <w:t>Date: ________________</w:t>
+      </w:r>
+    </w:p>
+    <w:p>
+      <w:pPr>
+        <w:spacing w:line="360" w:lineRule="auto"/>
+        <w:rPr>
+          <w:rFonts w:ascii="Times New Roman" w:hAnsi="Times New Roman" w:cs="Times New Roman"/>
+        </w:rPr>
+      </w:pPr>
+    </w:p>
+    <w:p>
+      <w:pPr>
+        <w:spacing w:line="360" w:lineRule="auto"/>
+        <w:rPr>
+          <w:rFonts w:ascii="Times New Roman" w:hAnsi="Times New Roman" w:cs="Times New Roman"/>
+        </w:rPr>
+      </w:pPr>
+      <w:r>
+        <w:rPr>
+          <w:rFonts w:ascii="Times New Roman" w:hAnsi="Times New Roman" w:cs="Times New Roman"/>
         </w:rPr>
         <w:t>Survey:</w:t>
+      </w:r>
+    </w:p>
+    <w:p>
+      <w:pPr>
+        <w:spacing w:line="360" w:lineRule="auto"/>
+        <w:rPr>
+          <w:rFonts w:ascii="Times New Roman" w:hAnsi="Times New Roman" w:cs="Times New Roman"/>
+        </w:rPr>
+      </w:pPr>
+      <w:r>
+        <w:rPr>
+          <w:rFonts w:ascii="Times New Roman" w:hAnsi="Times New Roman" w:cs="Times New Roman"/>
+          <w:b/>
+        </w:rPr>
+        <w:t xml:space="preserve">Instruction: </w:t>
+      </w:r>
+      <w:r>
+        <w:rPr>
+          <w:rFonts w:ascii="Times New Roman" w:hAnsi="Times New Roman" w:cs="Times New Roman"/>
+        </w:rPr>
+        <w:t>Read and understand the questions below. Kindly encircle the letter beside the your best answer.</w:t>
       </w:r>
     </w:p>
     <w:p>
@@ -25,14 +99,143 @@
         </w:numPr>
         <w:spacing w:line="360" w:lineRule="auto"/>
         <w:rPr>
-          <w:rFonts w:ascii="Arial" w:hAnsi="Arial"/>
-        </w:rPr>
-      </w:pPr>
-      <w:r>
-        <w:rPr>
-          <w:rFonts w:ascii="Arial" w:hAnsi="Arial"/>
-        </w:rPr>
-        <w:t>How often do you play games?</w:t>
+          <w:rFonts w:ascii="Times New Roman" w:hAnsi="Times New Roman" w:cs="Times New Roman"/>
+        </w:rPr>
+      </w:pPr>
+      <w:r>
+        <w:rPr>
+          <w:rFonts w:ascii="Times New Roman" w:hAnsi="Times New Roman" w:cs="Times New Roman"/>
+        </w:rPr>
+        <w:t>How often do you play</w:t>
+      </w:r>
+      <w:r>
+        <w:rPr>
+          <w:rFonts w:ascii="Times New Roman" w:hAnsi="Times New Roman" w:cs="Times New Roman"/>
+        </w:rPr>
+        <w:t xml:space="preserve"> virtual</w:t>
+      </w:r>
+      <w:r>
+        <w:rPr>
+          <w:rFonts w:ascii="Times New Roman" w:hAnsi="Times New Roman" w:cs="Times New Roman"/>
+        </w:rPr>
+        <w:t xml:space="preserve"> games?</w:t>
+      </w:r>
+    </w:p>
+    <w:p>
+      <w:pPr>
+        <w:pStyle w:val="ListParagraph"/>
+        <w:numPr>
+          <w:ilvl w:val="1"/>
+          <w:numId w:val="1"/>
+        </w:numPr>
+        <w:spacing w:line="360" w:lineRule="auto"/>
+        <w:rPr>
+          <w:rFonts w:ascii="Times New Roman" w:hAnsi="Times New Roman" w:cs="Times New Roman"/>
+        </w:rPr>
+        <w:sectPr>
+          <w:type w:val="continuous"/>
+          <w:pgSz w:w="12240" w:h="15840"/>
+          <w:pgMar w:top="720" w:right="1800" w:bottom="720" w:left="1800" w:header="720" w:footer="720" w:gutter="0"/>
+          <w:cols w:space="720"/>
+          <w:docGrid w:linePitch="360"/>
+        </w:sectPr>
+      </w:pPr>
+    </w:p>
+    <w:p>
+      <w:pPr>
+        <w:pStyle w:val="ListParagraph"/>
+        <w:numPr>
+          <w:ilvl w:val="1"/>
+          <w:numId w:val="1"/>
+        </w:numPr>
+        <w:spacing w:line="360" w:lineRule="auto"/>
+        <w:rPr>
+          <w:rFonts w:ascii="Times New Roman" w:hAnsi="Times New Roman" w:cs="Times New Roman"/>
+        </w:rPr>
+      </w:pPr>
+      <w:r>
+        <w:rPr>
+          <w:rFonts w:ascii="Times New Roman" w:hAnsi="Times New Roman" w:cs="Times New Roman"/>
+        </w:rPr>
+        <w:lastRenderedPageBreak/>
+        <w:t>Once a week</w:t>
+      </w:r>
+    </w:p>
+    <w:p>
+      <w:pPr>
+        <w:pStyle w:val="ListParagraph"/>
+        <w:numPr>
+          <w:ilvl w:val="1"/>
+          <w:numId w:val="1"/>
+        </w:numPr>
+        <w:spacing w:line="360" w:lineRule="auto"/>
+        <w:rPr>
+          <w:rFonts w:ascii="Times New Roman" w:hAnsi="Times New Roman" w:cs="Times New Roman"/>
+        </w:rPr>
+      </w:pPr>
+      <w:r>
+        <w:rPr>
+          <w:rFonts w:ascii="Times New Roman" w:hAnsi="Times New Roman" w:cs="Times New Roman"/>
+        </w:rPr>
+        <w:t>Twice a week</w:t>
+      </w:r>
+    </w:p>
+    <w:p>
+      <w:pPr>
+        <w:pStyle w:val="ListParagraph"/>
+        <w:numPr>
+          <w:ilvl w:val="1"/>
+          <w:numId w:val="1"/>
+        </w:numPr>
+        <w:spacing w:line="360" w:lineRule="auto"/>
+        <w:rPr>
+          <w:rFonts w:ascii="Times New Roman" w:hAnsi="Times New Roman" w:cs="Times New Roman"/>
+        </w:rPr>
+      </w:pPr>
+      <w:r>
+        <w:rPr>
+          <w:rFonts w:ascii="Times New Roman" w:hAnsi="Times New Roman" w:cs="Times New Roman"/>
+        </w:rPr>
+        <w:lastRenderedPageBreak/>
+        <w:t>Thrice a week</w:t>
+      </w:r>
+    </w:p>
+    <w:p>
+      <w:pPr>
+        <w:pStyle w:val="ListParagraph"/>
+        <w:numPr>
+          <w:ilvl w:val="1"/>
+          <w:numId w:val="1"/>
+        </w:numPr>
+        <w:spacing w:line="360" w:lineRule="auto"/>
+        <w:rPr>
+          <w:rFonts w:ascii="Times New Roman" w:hAnsi="Times New Roman" w:cs="Times New Roman"/>
+        </w:rPr>
+        <w:sectPr>
+          <w:type w:val="continuous"/>
+          <w:pgSz w:w="12240" w:h="15840"/>
+          <w:pgMar w:top="1440" w:right="1800" w:bottom="1440" w:left="1800" w:header="720" w:footer="720" w:gutter="0"/>
+          <w:cols w:num="2" w:space="180"/>
+          <w:docGrid w:linePitch="360"/>
+        </w:sectPr>
+      </w:pPr>
+      <w:r>
+        <w:rPr>
+          <w:rFonts w:ascii="Times New Roman" w:hAnsi="Times New Roman" w:cs="Times New Roman"/>
+        </w:rPr>
+        <w:t>More</w:t>
+      </w:r>
+      <w:r>
+        <w:rPr>
+          <w:rFonts w:ascii="Times New Roman" w:hAnsi="Times New Roman" w:cs="Times New Roman"/>
+        </w:rPr>
+        <w:t xml:space="preserve"> than 4 times a week</w:t>
+      </w:r>
+      <w:r>
+        <w:rPr>
+          <w:rFonts w:ascii="Times New Roman" w:hAnsi="Times New Roman" w:cs="Times New Roman"/>
+        </w:rPr>
+        <w:t xml:space="preserve"> </w:t>
       </w:r>
     </w:p>
     <w:p>
@@ -40,17 +243,158 @@
         <w:pStyle w:val="ListParagraph"/>
         <w:numPr>
           <w:ilvl w:val="0"/>
-          <w:numId w:val="1"/>
-        </w:numPr>
-        <w:spacing w:line="360" w:lineRule="auto"/>
-        <w:rPr>
-          <w:rFonts w:ascii="Arial" w:hAnsi="Arial"/>
-        </w:rPr>
-      </w:pPr>
-      <w:r>
-        <w:rPr>
-          <w:rFonts w:ascii="Arial" w:hAnsi="Arial"/>
-        </w:rPr>
+          <w:numId w:val="2"/>
+        </w:numPr>
+        <w:spacing w:line="360" w:lineRule="auto"/>
+        <w:rPr>
+          <w:rFonts w:ascii="Times New Roman" w:hAnsi="Times New Roman" w:cs="Times New Roman"/>
+        </w:rPr>
+      </w:pPr>
+      <w:r>
+        <w:rPr>
+          <w:rFonts w:ascii="Times New Roman" w:hAnsi="Times New Roman" w:cs="Times New Roman"/>
+        </w:rPr>
+        <w:lastRenderedPageBreak/>
+        <w:t>How much of your daily time do you consume in playing virtual games?</w:t>
+      </w:r>
+    </w:p>
+    <w:p>
+      <w:pPr>
+        <w:pStyle w:val="ListParagraph"/>
+        <w:numPr>
+          <w:ilvl w:val="1"/>
+          <w:numId w:val="2"/>
+        </w:numPr>
+        <w:spacing w:line="360" w:lineRule="auto"/>
+        <w:rPr>
+          <w:rFonts w:ascii="Times New Roman" w:hAnsi="Times New Roman" w:cs="Times New Roman"/>
+        </w:rPr>
+        <w:sectPr>
+          <w:type w:val="continuous"/>
+          <w:pgSz w:w="12240" w:h="15840"/>
+          <w:pgMar w:top="1440" w:right="1800" w:bottom="1440" w:left="1800" w:header="720" w:footer="720" w:gutter="0"/>
+          <w:cols w:space="720"/>
+          <w:docGrid w:linePitch="360"/>
+        </w:sectPr>
+      </w:pPr>
+    </w:p>
+    <w:p>
+      <w:pPr>
+        <w:pStyle w:val="ListParagraph"/>
+        <w:numPr>
+          <w:ilvl w:val="1"/>
+          <w:numId w:val="2"/>
+        </w:numPr>
+        <w:spacing w:line="360" w:lineRule="auto"/>
+        <w:rPr>
+          <w:rFonts w:ascii="Times New Roman" w:hAnsi="Times New Roman" w:cs="Times New Roman"/>
+        </w:rPr>
+      </w:pPr>
+      <w:r>
+        <w:rPr>
+          <w:rFonts w:ascii="Times New Roman" w:hAnsi="Times New Roman" w:cs="Times New Roman"/>
+        </w:rPr>
+        <w:lastRenderedPageBreak/>
+        <w:t>Less than or equal to 2hrs</w:t>
+      </w:r>
+    </w:p>
+    <w:p>
+      <w:pPr>
+        <w:pStyle w:val="ListParagraph"/>
+        <w:numPr>
+          <w:ilvl w:val="1"/>
+          <w:numId w:val="2"/>
+        </w:numPr>
+        <w:spacing w:line="360" w:lineRule="auto"/>
+        <w:rPr>
+          <w:rFonts w:ascii="Times New Roman" w:hAnsi="Times New Roman" w:cs="Times New Roman"/>
+        </w:rPr>
+      </w:pPr>
+      <w:r>
+        <w:rPr>
+          <w:rFonts w:ascii="Times New Roman" w:hAnsi="Times New Roman" w:cs="Times New Roman"/>
+        </w:rPr>
+        <w:t>3hrs</w:t>
+      </w:r>
+    </w:p>
+    <w:p>
+      <w:pPr>
+        <w:pStyle w:val="ListParagraph"/>
+        <w:numPr>
+          <w:ilvl w:val="1"/>
+          <w:numId w:val="2"/>
+        </w:numPr>
+        <w:spacing w:line="360" w:lineRule="auto"/>
+        <w:ind w:left="1170"/>
+        <w:rPr>
+          <w:rFonts w:ascii="Times New Roman" w:hAnsi="Times New Roman" w:cs="Times New Roman"/>
+        </w:rPr>
+      </w:pPr>
+      <w:r>
+        <w:rPr>
+          <w:rFonts w:ascii="Times New Roman" w:hAnsi="Times New Roman" w:cs="Times New Roman"/>
+        </w:rPr>
+        <w:lastRenderedPageBreak/>
+        <w:t>4hrs</w:t>
+      </w:r>
+    </w:p>
+    <w:p>
+      <w:pPr>
+        <w:pStyle w:val="ListParagraph"/>
+        <w:numPr>
+          <w:ilvl w:val="1"/>
+          <w:numId w:val="2"/>
+        </w:numPr>
+        <w:spacing w:line="360" w:lineRule="auto"/>
+        <w:ind w:left="1170"/>
+        <w:rPr>
+          <w:rFonts w:ascii="Times New Roman" w:hAnsi="Times New Roman" w:cs="Times New Roman"/>
+        </w:rPr>
+      </w:pPr>
+      <w:r>
+        <w:rPr>
+          <w:rFonts w:ascii="Times New Roman" w:hAnsi="Times New Roman" w:cs="Times New Roman"/>
+        </w:rPr>
+        <w:t>5hrs and above</w:t>
+      </w:r>
+    </w:p>
+    <w:p>
+      <w:pPr>
+        <w:pStyle w:val="ListParagraph"/>
+        <w:numPr>
+          <w:ilvl w:val="1"/>
+          <w:numId w:val="2"/>
+        </w:numPr>
+        <w:spacing w:line="360" w:lineRule="auto"/>
+        <w:rPr>
+          <w:rFonts w:ascii="Times New Roman" w:hAnsi="Times New Roman" w:cs="Times New Roman"/>
+        </w:rPr>
+        <w:sectPr>
+          <w:type w:val="continuous"/>
+          <w:pgSz w:w="12240" w:h="15840"/>
+          <w:pgMar w:top="1440" w:right="1800" w:bottom="1440" w:left="1800" w:header="720" w:footer="720" w:gutter="0"/>
+          <w:cols w:num="2" w:space="720"/>
+          <w:docGrid w:linePitch="360"/>
+        </w:sectPr>
+      </w:pPr>
+    </w:p>
+    <w:p>
+      <w:pPr>
+        <w:pStyle w:val="ListParagraph"/>
+        <w:numPr>
+          <w:ilvl w:val="0"/>
+          <w:numId w:val="2"/>
+        </w:numPr>
+        <w:spacing w:line="360" w:lineRule="auto"/>
+        <w:rPr>
+          <w:rFonts w:ascii="Times New Roman" w:hAnsi="Times New Roman" w:cs="Times New Roman"/>
+        </w:rPr>
+      </w:pPr>
+      <w:r>
+        <w:rPr>
+          <w:rFonts w:ascii="Times New Roman" w:hAnsi="Times New Roman" w:cs="Times New Roman"/>
+        </w:rPr>
+        <w:lastRenderedPageBreak/>
         <w:t>Which device do you often use to play games?</w:t>
       </w:r>
     </w:p>
@@ -58,214 +402,1120 @@
       <w:pPr>
         <w:pStyle w:val="ListParagraph"/>
         <w:numPr>
-          <w:ilvl w:val="0"/>
-          <w:numId w:val="1"/>
-        </w:numPr>
-        <w:spacing w:line="360" w:lineRule="auto"/>
-        <w:rPr>
-          <w:rFonts w:ascii="Arial" w:hAnsi="Arial"/>
-        </w:rPr>
-      </w:pPr>
-      <w:r>
-        <w:rPr>
-          <w:rFonts w:ascii="Arial" w:hAnsi="Arial"/>
-        </w:rPr>
-        <w:t>How much of your daily time do you consume in playing virtual games?</w:t>
-      </w:r>
-    </w:p>
-    <w:p>
-      <w:pPr>
-        <w:pStyle w:val="ListParagraph"/>
-        <w:numPr>
-          <w:ilvl w:val="0"/>
-          <w:numId w:val="1"/>
-        </w:numPr>
-        <w:spacing w:line="360" w:lineRule="auto"/>
-        <w:rPr>
-          <w:rFonts w:ascii="Arial" w:hAnsi="Arial"/>
-        </w:rPr>
-      </w:pPr>
-      <w:r>
-        <w:rPr>
-          <w:rFonts w:ascii="Arial" w:hAnsi="Arial"/>
-        </w:rPr>
-        <w:t>Do you find puzzle games interesting?</w:t>
-      </w:r>
-    </w:p>
-    <w:p>
-      <w:pPr>
-        <w:pStyle w:val="ListParagraph"/>
-        <w:numPr>
-          <w:ilvl w:val="0"/>
-          <w:numId w:val="1"/>
-        </w:numPr>
-        <w:spacing w:line="360" w:lineRule="auto"/>
-        <w:rPr>
-          <w:rFonts w:ascii="Arial" w:hAnsi="Arial"/>
-        </w:rPr>
-      </w:pPr>
-      <w:r>
-        <w:rPr>
-          <w:rFonts w:ascii="Arial" w:hAnsi="Arial"/>
-        </w:rPr>
-        <w:t xml:space="preserve">Which do you prefer 3D or 2D games? </w:t>
-      </w:r>
-    </w:p>
-    <w:p>
-      <w:pPr>
-        <w:pStyle w:val="ListParagraph"/>
-        <w:numPr>
-          <w:ilvl w:val="0"/>
-          <w:numId w:val="1"/>
-        </w:numPr>
-        <w:spacing w:line="360" w:lineRule="auto"/>
-        <w:rPr>
-          <w:rFonts w:ascii="Arial" w:hAnsi="Arial"/>
-        </w:rPr>
-      </w:pPr>
-      <w:r>
-        <w:rPr>
-          <w:rFonts w:ascii="Arial" w:hAnsi="Arial"/>
-        </w:rPr>
-        <w:t>Are you interested in learning computer programming?</w:t>
-      </w:r>
-    </w:p>
-    <w:p>
-      <w:pPr>
-        <w:pStyle w:val="ListParagraph"/>
-        <w:numPr>
-          <w:ilvl w:val="0"/>
-          <w:numId w:val="1"/>
-        </w:numPr>
-        <w:spacing w:line="360" w:lineRule="auto"/>
-        <w:rPr>
-          <w:rFonts w:ascii="Arial" w:hAnsi="Arial"/>
-        </w:rPr>
-      </w:pPr>
-      <w:r>
-        <w:rPr>
-          <w:rFonts w:ascii="Arial" w:hAnsi="Arial"/>
-        </w:rPr>
-        <w:t>Do you find it hard to understand technical computer programming concepts?</w:t>
-      </w:r>
-    </w:p>
-    <w:p>
-      <w:pPr>
-        <w:pStyle w:val="ListParagraph"/>
-        <w:numPr>
-          <w:ilvl w:val="0"/>
-          <w:numId w:val="1"/>
-        </w:numPr>
-        <w:spacing w:line="360" w:lineRule="auto"/>
-        <w:rPr>
-          <w:rFonts w:ascii="Arial" w:hAnsi="Arial"/>
-        </w:rPr>
-      </w:pPr>
-      <w:r>
-        <w:rPr>
-          <w:rFonts w:ascii="Arial" w:hAnsi="Arial"/>
-        </w:rPr>
-        <w:t>How much of your daily time do you consume in studying computer programming?</w:t>
-      </w:r>
-    </w:p>
-    <w:p>
-      <w:pPr>
-        <w:pStyle w:val="ListParagraph"/>
-        <w:numPr>
-          <w:ilvl w:val="0"/>
-          <w:numId w:val="1"/>
-        </w:numPr>
-        <w:spacing w:line="360" w:lineRule="auto"/>
-        <w:rPr>
-          <w:rFonts w:ascii="Arial" w:hAnsi="Arial"/>
-        </w:rPr>
-      </w:pPr>
-      <w:r>
-        <w:rPr>
-          <w:rFonts w:ascii="Arial" w:hAnsi="Arial"/>
-        </w:rPr>
-        <w:t>Which of the following types of explanation is more conducive to learning for you?</w:t>
-      </w:r>
-    </w:p>
-    <w:p>
-      <w:pPr>
-        <w:pStyle w:val="ListParagraph"/>
-        <w:numPr>
-          <w:ilvl w:val="1"/>
-          <w:numId w:val="1"/>
-        </w:numPr>
-        <w:spacing w:line="360" w:lineRule="auto"/>
-        <w:rPr>
-          <w:rFonts w:ascii="Arial" w:hAnsi="Arial"/>
-        </w:rPr>
-      </w:pPr>
-      <w:r>
-        <w:rPr>
-          <w:rFonts w:ascii="Arial" w:hAnsi="Arial"/>
-        </w:rPr>
-        <w:t>Technical explanation</w:t>
-      </w:r>
-    </w:p>
-    <w:p>
-      <w:pPr>
-        <w:pStyle w:val="ListParagraph"/>
-        <w:numPr>
-          <w:ilvl w:val="1"/>
-          <w:numId w:val="1"/>
-        </w:numPr>
-        <w:spacing w:line="360" w:lineRule="auto"/>
-        <w:rPr>
-          <w:rFonts w:ascii="Arial" w:hAnsi="Arial"/>
-        </w:rPr>
-      </w:pPr>
-      <w:r>
-        <w:rPr>
-          <w:rFonts w:ascii="Arial" w:hAnsi="Arial"/>
-        </w:rPr>
-        <w:t>Theoretical Explanation</w:t>
-      </w:r>
-    </w:p>
-    <w:p>
-      <w:pPr>
-        <w:pStyle w:val="ListParagraph"/>
-        <w:numPr>
-          <w:ilvl w:val="1"/>
-          <w:numId w:val="1"/>
-        </w:numPr>
-        <w:spacing w:line="360" w:lineRule="auto"/>
-        <w:rPr>
-          <w:rFonts w:ascii="Arial" w:hAnsi="Arial"/>
-        </w:rPr>
-      </w:pPr>
-      <w:r>
-        <w:rPr>
-          <w:rFonts w:ascii="Arial" w:hAnsi="Arial"/>
-        </w:rPr>
-        <w:t>Real Life Integration</w:t>
-      </w:r>
-    </w:p>
-    <w:p>
-      <w:pPr>
-        <w:pStyle w:val="ListParagraph"/>
-        <w:numPr>
-          <w:ilvl w:val="0"/>
-          <w:numId w:val="1"/>
-        </w:numPr>
-        <w:spacing w:line="360" w:lineRule="auto"/>
-        <w:rPr>
-          <w:rFonts w:ascii="Arial" w:hAnsi="Arial"/>
-        </w:rPr>
-      </w:pPr>
-      <w:r>
-        <w:rPr>
-          <w:rFonts w:ascii="Arial" w:hAnsi="Arial"/>
-        </w:rPr>
-        <w:t xml:space="preserve"> </w:t>
+          <w:ilvl w:val="1"/>
+          <w:numId w:val="2"/>
+        </w:numPr>
+        <w:spacing w:line="360" w:lineRule="auto"/>
+        <w:rPr>
+          <w:rFonts w:ascii="Times New Roman" w:hAnsi="Times New Roman" w:cs="Times New Roman"/>
+        </w:rPr>
+        <w:sectPr>
+          <w:type w:val="continuous"/>
+          <w:pgSz w:w="12240" w:h="15840"/>
+          <w:pgMar w:top="1440" w:right="1800" w:bottom="1440" w:left="1800" w:header="720" w:footer="720" w:gutter="0"/>
+          <w:cols w:space="720"/>
+          <w:docGrid w:linePitch="360"/>
+        </w:sectPr>
+      </w:pPr>
+    </w:p>
+    <w:p>
+      <w:pPr>
+        <w:pStyle w:val="ListParagraph"/>
+        <w:numPr>
+          <w:ilvl w:val="1"/>
+          <w:numId w:val="2"/>
+        </w:numPr>
+        <w:spacing w:line="360" w:lineRule="auto"/>
+        <w:rPr>
+          <w:rFonts w:ascii="Times New Roman" w:hAnsi="Times New Roman" w:cs="Times New Roman"/>
+        </w:rPr>
+      </w:pPr>
+      <w:r>
+        <w:rPr>
+          <w:rFonts w:ascii="Times New Roman" w:hAnsi="Times New Roman" w:cs="Times New Roman"/>
+        </w:rPr>
+        <w:lastRenderedPageBreak/>
+        <w:t>Sma</w:t>
       </w:r>
       <w:bookmarkStart w:id="0" w:name="_GoBack"/>
       <w:bookmarkEnd w:id="0"/>
-    </w:p>
+      <w:r>
+        <w:rPr>
+          <w:rFonts w:ascii="Times New Roman" w:hAnsi="Times New Roman" w:cs="Times New Roman"/>
+        </w:rPr>
+        <w:t>rtphone</w:t>
+      </w:r>
+    </w:p>
+    <w:p>
+      <w:pPr>
+        <w:pStyle w:val="ListParagraph"/>
+        <w:numPr>
+          <w:ilvl w:val="1"/>
+          <w:numId w:val="2"/>
+        </w:numPr>
+        <w:spacing w:line="360" w:lineRule="auto"/>
+        <w:rPr>
+          <w:rFonts w:ascii="Times New Roman" w:hAnsi="Times New Roman" w:cs="Times New Roman"/>
+        </w:rPr>
+      </w:pPr>
+      <w:r>
+        <w:rPr>
+          <w:rFonts w:ascii="Times New Roman" w:hAnsi="Times New Roman" w:cs="Times New Roman"/>
+        </w:rPr>
+        <w:t>Desktop Computer</w:t>
+      </w:r>
+    </w:p>
+    <w:p>
+      <w:pPr>
+        <w:pStyle w:val="ListParagraph"/>
+        <w:numPr>
+          <w:ilvl w:val="1"/>
+          <w:numId w:val="2"/>
+        </w:numPr>
+        <w:spacing w:line="360" w:lineRule="auto"/>
+        <w:rPr>
+          <w:rFonts w:ascii="Times New Roman" w:hAnsi="Times New Roman" w:cs="Times New Roman"/>
+        </w:rPr>
+      </w:pPr>
+      <w:r>
+        <w:rPr>
+          <w:rFonts w:ascii="Times New Roman" w:hAnsi="Times New Roman" w:cs="Times New Roman"/>
+        </w:rPr>
+        <w:t>Laptop</w:t>
+      </w:r>
+    </w:p>
+    <w:p>
+      <w:pPr>
+        <w:pStyle w:val="ListParagraph"/>
+        <w:numPr>
+          <w:ilvl w:val="1"/>
+          <w:numId w:val="2"/>
+        </w:numPr>
+        <w:spacing w:line="360" w:lineRule="auto"/>
+        <w:rPr>
+          <w:rFonts w:ascii="Times New Roman" w:hAnsi="Times New Roman" w:cs="Times New Roman"/>
+        </w:rPr>
+      </w:pPr>
+      <w:r>
+        <w:rPr>
+          <w:rFonts w:ascii="Times New Roman" w:hAnsi="Times New Roman" w:cs="Times New Roman"/>
+        </w:rPr>
+        <w:lastRenderedPageBreak/>
+        <w:t>Others</w:t>
+      </w:r>
+    </w:p>
+    <w:p>
+      <w:pPr>
+        <w:spacing w:line="360" w:lineRule="auto"/>
+        <w:ind w:left="1080"/>
+        <w:rPr>
+          <w:rFonts w:ascii="Times New Roman" w:hAnsi="Times New Roman" w:cs="Times New Roman"/>
+        </w:rPr>
+      </w:pPr>
+      <w:r>
+        <w:rPr>
+          <w:rFonts w:ascii="Times New Roman" w:hAnsi="Times New Roman" w:cs="Times New Roman"/>
+        </w:rPr>
+        <w:t>(</w:t>
+      </w:r>
+      <w:r>
+        <w:rPr>
+          <w:rFonts w:ascii="Times New Roman" w:hAnsi="Times New Roman" w:cs="Times New Roman"/>
+        </w:rPr>
+        <w:t>If</w:t>
+      </w:r>
+      <w:r>
+        <w:rPr>
+          <w:rFonts w:ascii="Times New Roman" w:hAnsi="Times New Roman" w:cs="Times New Roman"/>
+        </w:rPr>
+        <w:t xml:space="preserve"> others</w:t>
+      </w:r>
+      <w:r>
+        <w:rPr>
+          <w:rFonts w:ascii="Times New Roman" w:hAnsi="Times New Roman" w:cs="Times New Roman"/>
+        </w:rPr>
+        <w:t>,</w:t>
+      </w:r>
+      <w:r>
+        <w:rPr>
+          <w:rFonts w:ascii="Times New Roman" w:hAnsi="Times New Roman" w:cs="Times New Roman"/>
+        </w:rPr>
+        <w:t xml:space="preserve"> indicate which) ____________________</w:t>
+      </w:r>
+    </w:p>
+    <w:p>
+      <w:pPr>
+        <w:pStyle w:val="ListParagraph"/>
+        <w:numPr>
+          <w:ilvl w:val="0"/>
+          <w:numId w:val="2"/>
+        </w:numPr>
+        <w:spacing w:line="360" w:lineRule="auto"/>
+        <w:rPr>
+          <w:rFonts w:ascii="Times New Roman" w:hAnsi="Times New Roman" w:cs="Times New Roman"/>
+        </w:rPr>
+        <w:sectPr>
+          <w:type w:val="continuous"/>
+          <w:pgSz w:w="12240" w:h="15840"/>
+          <w:pgMar w:top="1440" w:right="1800" w:bottom="1440" w:left="1800" w:header="720" w:footer="720" w:gutter="0"/>
+          <w:cols w:num="2" w:space="180"/>
+          <w:docGrid w:linePitch="360"/>
+        </w:sectPr>
+      </w:pPr>
+    </w:p>
+    <w:p>
+      <w:pPr>
+        <w:pStyle w:val="ListParagraph"/>
+        <w:numPr>
+          <w:ilvl w:val="0"/>
+          <w:numId w:val="2"/>
+        </w:numPr>
+        <w:spacing w:line="360" w:lineRule="auto"/>
+        <w:rPr>
+          <w:rFonts w:ascii="Times New Roman" w:hAnsi="Times New Roman" w:cs="Times New Roman"/>
+        </w:rPr>
+      </w:pPr>
+      <w:r>
+        <w:rPr>
+          <w:rFonts w:ascii="Times New Roman" w:hAnsi="Times New Roman" w:cs="Times New Roman"/>
+        </w:rPr>
+        <w:lastRenderedPageBreak/>
+        <w:t>Which genre of video game do you prefer the most?</w:t>
+      </w:r>
+    </w:p>
+    <w:p>
+      <w:pPr>
+        <w:pStyle w:val="ListParagraph"/>
+        <w:numPr>
+          <w:ilvl w:val="1"/>
+          <w:numId w:val="2"/>
+        </w:numPr>
+        <w:spacing w:line="360" w:lineRule="auto"/>
+        <w:rPr>
+          <w:rFonts w:ascii="Times New Roman" w:hAnsi="Times New Roman" w:cs="Times New Roman"/>
+        </w:rPr>
+        <w:sectPr>
+          <w:type w:val="continuous"/>
+          <w:pgSz w:w="12240" w:h="15840"/>
+          <w:pgMar w:top="1440" w:right="1800" w:bottom="1440" w:left="1800" w:header="720" w:footer="720" w:gutter="0"/>
+          <w:cols w:space="720"/>
+          <w:docGrid w:linePitch="360"/>
+        </w:sectPr>
+      </w:pPr>
+    </w:p>
+    <w:p>
+      <w:pPr>
+        <w:pStyle w:val="ListParagraph"/>
+        <w:numPr>
+          <w:ilvl w:val="1"/>
+          <w:numId w:val="2"/>
+        </w:numPr>
+        <w:spacing w:line="360" w:lineRule="auto"/>
+        <w:rPr>
+          <w:rFonts w:ascii="Times New Roman" w:hAnsi="Times New Roman" w:cs="Times New Roman"/>
+        </w:rPr>
+      </w:pPr>
+      <w:r>
+        <w:rPr>
+          <w:rFonts w:ascii="Times New Roman" w:hAnsi="Times New Roman" w:cs="Times New Roman"/>
+        </w:rPr>
+        <w:lastRenderedPageBreak/>
+        <w:t>First shooter game</w:t>
+      </w:r>
+    </w:p>
+    <w:p>
+      <w:pPr>
+        <w:pStyle w:val="ListParagraph"/>
+        <w:numPr>
+          <w:ilvl w:val="1"/>
+          <w:numId w:val="2"/>
+        </w:numPr>
+        <w:spacing w:line="360" w:lineRule="auto"/>
+        <w:rPr>
+          <w:rFonts w:ascii="Times New Roman" w:hAnsi="Times New Roman" w:cs="Times New Roman"/>
+        </w:rPr>
+      </w:pPr>
+      <w:r>
+        <w:rPr>
+          <w:rFonts w:ascii="Times New Roman" w:hAnsi="Times New Roman" w:cs="Times New Roman"/>
+        </w:rPr>
+        <w:t>Role playing</w:t>
+      </w:r>
+    </w:p>
+    <w:p>
+      <w:pPr>
+        <w:pStyle w:val="ListParagraph"/>
+        <w:numPr>
+          <w:ilvl w:val="1"/>
+          <w:numId w:val="2"/>
+        </w:numPr>
+        <w:spacing w:line="360" w:lineRule="auto"/>
+        <w:rPr>
+          <w:rFonts w:ascii="Times New Roman" w:hAnsi="Times New Roman" w:cs="Times New Roman"/>
+        </w:rPr>
+      </w:pPr>
+      <w:r>
+        <w:rPr>
+          <w:rFonts w:ascii="Times New Roman" w:hAnsi="Times New Roman" w:cs="Times New Roman"/>
+        </w:rPr>
+        <w:t>Puzzle/Logical games</w:t>
+      </w:r>
+    </w:p>
+    <w:p>
+      <w:pPr>
+        <w:pStyle w:val="ListParagraph"/>
+        <w:numPr>
+          <w:ilvl w:val="1"/>
+          <w:numId w:val="2"/>
+        </w:numPr>
+        <w:spacing w:line="360" w:lineRule="auto"/>
+        <w:rPr>
+          <w:rFonts w:ascii="Times New Roman" w:hAnsi="Times New Roman" w:cs="Times New Roman"/>
+        </w:rPr>
+      </w:pPr>
+      <w:r>
+        <w:rPr>
+          <w:rFonts w:ascii="Times New Roman" w:hAnsi="Times New Roman" w:cs="Times New Roman"/>
+        </w:rPr>
+        <w:t>Educational</w:t>
+      </w:r>
+    </w:p>
+    <w:p>
+      <w:pPr>
+        <w:pStyle w:val="ListParagraph"/>
+        <w:numPr>
+          <w:ilvl w:val="1"/>
+          <w:numId w:val="2"/>
+        </w:numPr>
+        <w:spacing w:line="360" w:lineRule="auto"/>
+        <w:rPr>
+          <w:rFonts w:ascii="Times New Roman" w:hAnsi="Times New Roman" w:cs="Times New Roman"/>
+        </w:rPr>
+      </w:pPr>
+      <w:r>
+        <w:rPr>
+          <w:rFonts w:ascii="Times New Roman" w:hAnsi="Times New Roman" w:cs="Times New Roman"/>
+        </w:rPr>
+        <w:t>RPG</w:t>
+      </w:r>
+    </w:p>
+    <w:p>
+      <w:pPr>
+        <w:pStyle w:val="ListParagraph"/>
+        <w:numPr>
+          <w:ilvl w:val="1"/>
+          <w:numId w:val="2"/>
+        </w:numPr>
+        <w:spacing w:line="360" w:lineRule="auto"/>
+        <w:rPr>
+          <w:rFonts w:ascii="Times New Roman" w:hAnsi="Times New Roman" w:cs="Times New Roman"/>
+        </w:rPr>
+      </w:pPr>
+      <w:r>
+        <w:rPr>
+          <w:rFonts w:ascii="Times New Roman" w:hAnsi="Times New Roman" w:cs="Times New Roman"/>
+        </w:rPr>
+        <w:lastRenderedPageBreak/>
+        <w:t>Fighting</w:t>
+      </w:r>
+    </w:p>
+    <w:p>
+      <w:pPr>
+        <w:pStyle w:val="ListParagraph"/>
+        <w:numPr>
+          <w:ilvl w:val="1"/>
+          <w:numId w:val="2"/>
+        </w:numPr>
+        <w:spacing w:line="360" w:lineRule="auto"/>
+        <w:rPr>
+          <w:rFonts w:ascii="Times New Roman" w:hAnsi="Times New Roman" w:cs="Times New Roman"/>
+        </w:rPr>
+      </w:pPr>
+      <w:r>
+        <w:rPr>
+          <w:rFonts w:ascii="Times New Roman" w:hAnsi="Times New Roman" w:cs="Times New Roman"/>
+        </w:rPr>
+        <w:t>Others</w:t>
+      </w:r>
+    </w:p>
+    <w:p>
+      <w:pPr>
+        <w:spacing w:line="360" w:lineRule="auto"/>
+        <w:ind w:left="1080"/>
+        <w:rPr>
+          <w:rFonts w:ascii="Times New Roman" w:hAnsi="Times New Roman" w:cs="Times New Roman"/>
+        </w:rPr>
+      </w:pPr>
+      <w:r>
+        <w:rPr>
+          <w:rFonts w:ascii="Times New Roman" w:hAnsi="Times New Roman" w:cs="Times New Roman"/>
+        </w:rPr>
+        <w:t>(</w:t>
+      </w:r>
+      <w:r>
+        <w:rPr>
+          <w:rFonts w:ascii="Times New Roman" w:hAnsi="Times New Roman" w:cs="Times New Roman"/>
+        </w:rPr>
+        <w:t>Specify</w:t>
+      </w:r>
+      <w:r>
+        <w:rPr>
+          <w:rFonts w:ascii="Times New Roman" w:hAnsi="Times New Roman" w:cs="Times New Roman"/>
+        </w:rPr>
+        <w:t xml:space="preserve"> if others)</w:t>
+      </w:r>
+    </w:p>
+    <w:p>
+      <w:pPr>
+        <w:spacing w:line="360" w:lineRule="auto"/>
+        <w:ind w:left="1080"/>
+        <w:rPr>
+          <w:rFonts w:ascii="Times New Roman" w:hAnsi="Times New Roman" w:cs="Times New Roman"/>
+        </w:rPr>
+      </w:pPr>
+      <w:r>
+        <w:rPr>
+          <w:rFonts w:ascii="Times New Roman" w:hAnsi="Times New Roman" w:cs="Times New Roman"/>
+        </w:rPr>
+        <w:t>____________________</w:t>
+      </w:r>
+    </w:p>
+    <w:p>
+      <w:pPr>
+        <w:pStyle w:val="ListParagraph"/>
+        <w:numPr>
+          <w:ilvl w:val="0"/>
+          <w:numId w:val="2"/>
+        </w:numPr>
+        <w:spacing w:line="360" w:lineRule="auto"/>
+        <w:rPr>
+          <w:rFonts w:ascii="Times New Roman" w:hAnsi="Times New Roman" w:cs="Times New Roman"/>
+        </w:rPr>
+        <w:sectPr>
+          <w:type w:val="continuous"/>
+          <w:pgSz w:w="12240" w:h="15840"/>
+          <w:pgMar w:top="1440" w:right="1800" w:bottom="1440" w:left="1800" w:header="720" w:footer="720" w:gutter="0"/>
+          <w:cols w:num="2" w:space="180"/>
+          <w:docGrid w:linePitch="360"/>
+        </w:sectPr>
+      </w:pPr>
+    </w:p>
+    <w:p>
+      <w:pPr>
+        <w:pStyle w:val="ListParagraph"/>
+        <w:numPr>
+          <w:ilvl w:val="0"/>
+          <w:numId w:val="2"/>
+        </w:numPr>
+        <w:spacing w:line="360" w:lineRule="auto"/>
+        <w:rPr>
+          <w:rFonts w:ascii="Times New Roman" w:hAnsi="Times New Roman" w:cs="Times New Roman"/>
+        </w:rPr>
+      </w:pPr>
+      <w:r>
+        <w:rPr>
+          <w:rFonts w:ascii="Times New Roman" w:hAnsi="Times New Roman" w:cs="Times New Roman"/>
+        </w:rPr>
+        <w:lastRenderedPageBreak/>
+        <w:t xml:space="preserve">Which do you prefer 3D or 2D games? </w:t>
+      </w:r>
+    </w:p>
+    <w:p>
+      <w:pPr>
+        <w:pStyle w:val="ListParagraph"/>
+        <w:numPr>
+          <w:ilvl w:val="1"/>
+          <w:numId w:val="2"/>
+        </w:numPr>
+        <w:spacing w:line="360" w:lineRule="auto"/>
+        <w:rPr>
+          <w:rFonts w:ascii="Times New Roman" w:hAnsi="Times New Roman" w:cs="Times New Roman"/>
+        </w:rPr>
+        <w:sectPr>
+          <w:type w:val="continuous"/>
+          <w:pgSz w:w="12240" w:h="15840"/>
+          <w:pgMar w:top="1440" w:right="1800" w:bottom="1440" w:left="1800" w:header="720" w:footer="720" w:gutter="0"/>
+          <w:cols w:space="720"/>
+          <w:docGrid w:linePitch="360"/>
+        </w:sectPr>
+      </w:pPr>
+    </w:p>
+    <w:p>
+      <w:pPr>
+        <w:pStyle w:val="ListParagraph"/>
+        <w:numPr>
+          <w:ilvl w:val="1"/>
+          <w:numId w:val="2"/>
+        </w:numPr>
+        <w:spacing w:line="360" w:lineRule="auto"/>
+        <w:rPr>
+          <w:rFonts w:ascii="Times New Roman" w:hAnsi="Times New Roman" w:cs="Times New Roman"/>
+        </w:rPr>
+      </w:pPr>
+      <w:r>
+        <w:rPr>
+          <w:rFonts w:ascii="Times New Roman" w:hAnsi="Times New Roman" w:cs="Times New Roman"/>
+        </w:rPr>
+        <w:lastRenderedPageBreak/>
+        <w:t>3D</w:t>
+      </w:r>
+    </w:p>
+    <w:p>
+      <w:pPr>
+        <w:pStyle w:val="ListParagraph"/>
+        <w:numPr>
+          <w:ilvl w:val="1"/>
+          <w:numId w:val="2"/>
+        </w:numPr>
+        <w:spacing w:line="360" w:lineRule="auto"/>
+        <w:rPr>
+          <w:rFonts w:ascii="Times New Roman" w:hAnsi="Times New Roman" w:cs="Times New Roman"/>
+        </w:rPr>
+      </w:pPr>
+      <w:r>
+        <w:rPr>
+          <w:rFonts w:ascii="Times New Roman" w:hAnsi="Times New Roman" w:cs="Times New Roman"/>
+        </w:rPr>
+        <w:lastRenderedPageBreak/>
+        <w:t>2D</w:t>
+      </w:r>
+    </w:p>
+    <w:p>
+      <w:pPr>
+        <w:pStyle w:val="ListParagraph"/>
+        <w:numPr>
+          <w:ilvl w:val="0"/>
+          <w:numId w:val="2"/>
+        </w:numPr>
+        <w:spacing w:line="360" w:lineRule="auto"/>
+        <w:rPr>
+          <w:rFonts w:ascii="Times New Roman" w:hAnsi="Times New Roman" w:cs="Times New Roman"/>
+        </w:rPr>
+        <w:sectPr>
+          <w:type w:val="continuous"/>
+          <w:pgSz w:w="12240" w:h="15840"/>
+          <w:pgMar w:top="1440" w:right="1800" w:bottom="1440" w:left="1800" w:header="720" w:footer="720" w:gutter="0"/>
+          <w:cols w:num="2" w:space="720"/>
+          <w:docGrid w:linePitch="360"/>
+        </w:sectPr>
+      </w:pPr>
+    </w:p>
+    <w:p>
+      <w:pPr>
+        <w:pStyle w:val="ListParagraph"/>
+        <w:numPr>
+          <w:ilvl w:val="0"/>
+          <w:numId w:val="2"/>
+        </w:numPr>
+        <w:spacing w:line="360" w:lineRule="auto"/>
+        <w:rPr>
+          <w:rFonts w:ascii="Times New Roman" w:hAnsi="Times New Roman" w:cs="Times New Roman"/>
+        </w:rPr>
+      </w:pPr>
+      <w:r>
+        <w:rPr>
+          <w:rFonts w:ascii="Times New Roman" w:hAnsi="Times New Roman" w:cs="Times New Roman"/>
+        </w:rPr>
+        <w:lastRenderedPageBreak/>
+        <w:t>Are you interested in learning computer programming?</w:t>
+      </w:r>
+    </w:p>
+    <w:p>
+      <w:pPr>
+        <w:pStyle w:val="ListParagraph"/>
+        <w:numPr>
+          <w:ilvl w:val="1"/>
+          <w:numId w:val="2"/>
+        </w:numPr>
+        <w:spacing w:line="360" w:lineRule="auto"/>
+        <w:rPr>
+          <w:rFonts w:ascii="Times New Roman" w:hAnsi="Times New Roman" w:cs="Times New Roman"/>
+        </w:rPr>
+        <w:sectPr>
+          <w:type w:val="continuous"/>
+          <w:pgSz w:w="12240" w:h="15840"/>
+          <w:pgMar w:top="1440" w:right="1800" w:bottom="1440" w:left="1800" w:header="720" w:footer="720" w:gutter="0"/>
+          <w:cols w:space="720"/>
+          <w:docGrid w:linePitch="360"/>
+        </w:sectPr>
+      </w:pPr>
+    </w:p>
+    <w:p>
+      <w:pPr>
+        <w:pStyle w:val="ListParagraph"/>
+        <w:numPr>
+          <w:ilvl w:val="1"/>
+          <w:numId w:val="2"/>
+        </w:numPr>
+        <w:spacing w:line="360" w:lineRule="auto"/>
+        <w:rPr>
+          <w:rFonts w:ascii="Times New Roman" w:hAnsi="Times New Roman" w:cs="Times New Roman"/>
+        </w:rPr>
+      </w:pPr>
+      <w:r>
+        <w:rPr>
+          <w:rFonts w:ascii="Times New Roman" w:hAnsi="Times New Roman" w:cs="Times New Roman"/>
+        </w:rPr>
+        <w:lastRenderedPageBreak/>
+        <w:t>Yes</w:t>
+      </w:r>
+    </w:p>
+    <w:p>
+      <w:pPr>
+        <w:pStyle w:val="ListParagraph"/>
+        <w:numPr>
+          <w:ilvl w:val="1"/>
+          <w:numId w:val="2"/>
+        </w:numPr>
+        <w:spacing w:line="360" w:lineRule="auto"/>
+        <w:rPr>
+          <w:rFonts w:ascii="Times New Roman" w:hAnsi="Times New Roman" w:cs="Times New Roman"/>
+        </w:rPr>
+      </w:pPr>
+      <w:r>
+        <w:rPr>
+          <w:rFonts w:ascii="Times New Roman" w:hAnsi="Times New Roman" w:cs="Times New Roman"/>
+        </w:rPr>
+        <w:lastRenderedPageBreak/>
+        <w:t>No</w:t>
+      </w:r>
+    </w:p>
+    <w:p>
+      <w:pPr>
+        <w:spacing w:line="360" w:lineRule="auto"/>
+        <w:rPr>
+          <w:rFonts w:ascii="Times New Roman" w:hAnsi="Times New Roman" w:cs="Times New Roman"/>
+        </w:rPr>
+        <w:sectPr>
+          <w:type w:val="continuous"/>
+          <w:pgSz w:w="12240" w:h="15840"/>
+          <w:pgMar w:top="1440" w:right="1800" w:bottom="1440" w:left="1800" w:header="720" w:footer="720" w:gutter="0"/>
+          <w:cols w:num="2" w:space="720"/>
+          <w:docGrid w:linePitch="360"/>
+        </w:sectPr>
+      </w:pPr>
+    </w:p>
+    <w:p>
+      <w:pPr>
+        <w:pStyle w:val="ListParagraph"/>
+        <w:numPr>
+          <w:ilvl w:val="0"/>
+          <w:numId w:val="2"/>
+        </w:numPr>
+        <w:spacing w:line="360" w:lineRule="auto"/>
+        <w:rPr>
+          <w:rFonts w:ascii="Times New Roman" w:hAnsi="Times New Roman" w:cs="Times New Roman"/>
+        </w:rPr>
+      </w:pPr>
+      <w:r>
+        <w:rPr>
+          <w:rFonts w:ascii="Times New Roman" w:hAnsi="Times New Roman" w:cs="Times New Roman"/>
+        </w:rPr>
+        <w:lastRenderedPageBreak/>
+        <w:t>Do you find it hard to understand technical computer programming concepts?</w:t>
+      </w:r>
+    </w:p>
+    <w:p>
+      <w:pPr>
+        <w:pStyle w:val="ListParagraph"/>
+        <w:numPr>
+          <w:ilvl w:val="1"/>
+          <w:numId w:val="2"/>
+        </w:numPr>
+        <w:spacing w:line="360" w:lineRule="auto"/>
+        <w:rPr>
+          <w:rFonts w:ascii="Times New Roman" w:hAnsi="Times New Roman" w:cs="Times New Roman"/>
+        </w:rPr>
+        <w:sectPr>
+          <w:type w:val="continuous"/>
+          <w:pgSz w:w="12240" w:h="15840"/>
+          <w:pgMar w:top="1440" w:right="1800" w:bottom="1440" w:left="1800" w:header="720" w:footer="720" w:gutter="0"/>
+          <w:cols w:space="720"/>
+          <w:docGrid w:linePitch="360"/>
+        </w:sectPr>
+      </w:pPr>
+    </w:p>
+    <w:p>
+      <w:pPr>
+        <w:pStyle w:val="ListParagraph"/>
+        <w:numPr>
+          <w:ilvl w:val="1"/>
+          <w:numId w:val="2"/>
+        </w:numPr>
+        <w:spacing w:line="360" w:lineRule="auto"/>
+        <w:rPr>
+          <w:rFonts w:ascii="Times New Roman" w:hAnsi="Times New Roman" w:cs="Times New Roman"/>
+        </w:rPr>
+      </w:pPr>
+      <w:r>
+        <w:rPr>
+          <w:rFonts w:ascii="Times New Roman" w:hAnsi="Times New Roman" w:cs="Times New Roman"/>
+        </w:rPr>
+        <w:lastRenderedPageBreak/>
+        <w:t>Yes</w:t>
+      </w:r>
+    </w:p>
+    <w:p>
+      <w:pPr>
+        <w:pStyle w:val="ListParagraph"/>
+        <w:numPr>
+          <w:ilvl w:val="1"/>
+          <w:numId w:val="2"/>
+        </w:numPr>
+        <w:spacing w:line="360" w:lineRule="auto"/>
+        <w:rPr>
+          <w:rFonts w:ascii="Times New Roman" w:hAnsi="Times New Roman" w:cs="Times New Roman"/>
+        </w:rPr>
+      </w:pPr>
+      <w:r>
+        <w:rPr>
+          <w:rFonts w:ascii="Times New Roman" w:hAnsi="Times New Roman" w:cs="Times New Roman"/>
+        </w:rPr>
+        <w:lastRenderedPageBreak/>
+        <w:t>No</w:t>
+      </w:r>
+    </w:p>
+    <w:p>
+      <w:pPr>
+        <w:spacing w:line="360" w:lineRule="auto"/>
+        <w:rPr>
+          <w:rFonts w:ascii="Times New Roman" w:hAnsi="Times New Roman" w:cs="Times New Roman"/>
+        </w:rPr>
+        <w:sectPr>
+          <w:type w:val="continuous"/>
+          <w:pgSz w:w="12240" w:h="15840"/>
+          <w:pgMar w:top="1440" w:right="1800" w:bottom="1440" w:left="1800" w:header="720" w:footer="720" w:gutter="0"/>
+          <w:cols w:num="2" w:space="720"/>
+          <w:docGrid w:linePitch="360"/>
+        </w:sectPr>
+      </w:pPr>
+    </w:p>
+    <w:p>
+      <w:pPr>
+        <w:pStyle w:val="ListParagraph"/>
+        <w:numPr>
+          <w:ilvl w:val="0"/>
+          <w:numId w:val="2"/>
+        </w:numPr>
+        <w:spacing w:line="360" w:lineRule="auto"/>
+        <w:rPr>
+          <w:rFonts w:ascii="Times New Roman" w:hAnsi="Times New Roman" w:cs="Times New Roman"/>
+        </w:rPr>
+      </w:pPr>
+      <w:r>
+        <w:rPr>
+          <w:rFonts w:ascii="Times New Roman" w:hAnsi="Times New Roman" w:cs="Times New Roman"/>
+        </w:rPr>
+        <w:lastRenderedPageBreak/>
+        <w:t>Would you find it helpful to have prior exposure/knowledge about a subject before enrolling it?</w:t>
+      </w:r>
+    </w:p>
+    <w:p>
+      <w:pPr>
+        <w:pStyle w:val="ListParagraph"/>
+        <w:numPr>
+          <w:ilvl w:val="1"/>
+          <w:numId w:val="2"/>
+        </w:numPr>
+        <w:spacing w:line="360" w:lineRule="auto"/>
+        <w:rPr>
+          <w:rFonts w:ascii="Times New Roman" w:hAnsi="Times New Roman" w:cs="Times New Roman"/>
+        </w:rPr>
+        <w:sectPr>
+          <w:type w:val="continuous"/>
+          <w:pgSz w:w="12240" w:h="15840"/>
+          <w:pgMar w:top="1440" w:right="1800" w:bottom="1440" w:left="1800" w:header="720" w:footer="720" w:gutter="0"/>
+          <w:cols w:space="720"/>
+          <w:docGrid w:linePitch="360"/>
+        </w:sectPr>
+      </w:pPr>
+    </w:p>
+    <w:p>
+      <w:pPr>
+        <w:pStyle w:val="ListParagraph"/>
+        <w:numPr>
+          <w:ilvl w:val="1"/>
+          <w:numId w:val="2"/>
+        </w:numPr>
+        <w:spacing w:line="360" w:lineRule="auto"/>
+        <w:rPr>
+          <w:rFonts w:ascii="Times New Roman" w:hAnsi="Times New Roman" w:cs="Times New Roman"/>
+        </w:rPr>
+      </w:pPr>
+      <w:r>
+        <w:rPr>
+          <w:rFonts w:ascii="Times New Roman" w:hAnsi="Times New Roman" w:cs="Times New Roman"/>
+        </w:rPr>
+        <w:lastRenderedPageBreak/>
+        <w:t>Yes</w:t>
+      </w:r>
+    </w:p>
+    <w:p>
+      <w:pPr>
+        <w:pStyle w:val="ListParagraph"/>
+        <w:numPr>
+          <w:ilvl w:val="1"/>
+          <w:numId w:val="2"/>
+        </w:numPr>
+        <w:spacing w:line="360" w:lineRule="auto"/>
+        <w:rPr>
+          <w:rFonts w:ascii="Times New Roman" w:hAnsi="Times New Roman" w:cs="Times New Roman"/>
+        </w:rPr>
+        <w:sectPr>
+          <w:type w:val="continuous"/>
+          <w:pgSz w:w="12240" w:h="15840"/>
+          <w:pgMar w:top="1440" w:right="1800" w:bottom="1440" w:left="1800" w:header="720" w:footer="720" w:gutter="0"/>
+          <w:cols w:num="2" w:space="720"/>
+          <w:docGrid w:linePitch="360"/>
+        </w:sectPr>
+      </w:pPr>
+      <w:r>
+        <w:rPr>
+          <w:rFonts w:ascii="Times New Roman" w:hAnsi="Times New Roman" w:cs="Times New Roman"/>
+        </w:rPr>
+        <w:lastRenderedPageBreak/>
+        <w:t>No</w:t>
+      </w:r>
+    </w:p>
+    <w:p>
+      <w:pPr>
+        <w:pStyle w:val="ListParagraph"/>
+        <w:numPr>
+          <w:ilvl w:val="0"/>
+          <w:numId w:val="2"/>
+        </w:numPr>
+        <w:spacing w:line="360" w:lineRule="auto"/>
+        <w:rPr>
+          <w:rFonts w:ascii="Times New Roman" w:hAnsi="Times New Roman" w:cs="Times New Roman"/>
+        </w:rPr>
+      </w:pPr>
+      <w:r>
+        <w:rPr>
+          <w:rFonts w:ascii="Times New Roman" w:hAnsi="Times New Roman" w:cs="Times New Roman"/>
+        </w:rPr>
+        <w:lastRenderedPageBreak/>
+        <w:t>Do you find class lessons alone sufficient to understand specific subject?</w:t>
+      </w:r>
+    </w:p>
+    <w:p>
+      <w:pPr>
+        <w:pStyle w:val="ListParagraph"/>
+        <w:numPr>
+          <w:ilvl w:val="1"/>
+          <w:numId w:val="2"/>
+        </w:numPr>
+        <w:spacing w:line="360" w:lineRule="auto"/>
+        <w:rPr>
+          <w:rFonts w:ascii="Times New Roman" w:hAnsi="Times New Roman" w:cs="Times New Roman"/>
+        </w:rPr>
+        <w:sectPr>
+          <w:type w:val="continuous"/>
+          <w:pgSz w:w="12240" w:h="15840"/>
+          <w:pgMar w:top="1440" w:right="1800" w:bottom="1440" w:left="1800" w:header="720" w:footer="720" w:gutter="0"/>
+          <w:cols w:space="720"/>
+          <w:docGrid w:linePitch="360"/>
+        </w:sectPr>
+      </w:pPr>
+    </w:p>
+    <w:p>
+      <w:pPr>
+        <w:pStyle w:val="ListParagraph"/>
+        <w:numPr>
+          <w:ilvl w:val="1"/>
+          <w:numId w:val="2"/>
+        </w:numPr>
+        <w:spacing w:line="360" w:lineRule="auto"/>
+        <w:rPr>
+          <w:rFonts w:ascii="Times New Roman" w:hAnsi="Times New Roman" w:cs="Times New Roman"/>
+        </w:rPr>
+      </w:pPr>
+      <w:r>
+        <w:rPr>
+          <w:rFonts w:ascii="Times New Roman" w:hAnsi="Times New Roman" w:cs="Times New Roman"/>
+        </w:rPr>
+        <w:lastRenderedPageBreak/>
+        <w:t>Yes</w:t>
+      </w:r>
+    </w:p>
+    <w:p>
+      <w:pPr>
+        <w:pStyle w:val="ListParagraph"/>
+        <w:numPr>
+          <w:ilvl w:val="1"/>
+          <w:numId w:val="2"/>
+        </w:numPr>
+        <w:spacing w:line="360" w:lineRule="auto"/>
+        <w:rPr>
+          <w:rFonts w:ascii="Times New Roman" w:hAnsi="Times New Roman" w:cs="Times New Roman"/>
+        </w:rPr>
+      </w:pPr>
+      <w:r>
+        <w:rPr>
+          <w:rFonts w:ascii="Times New Roman" w:hAnsi="Times New Roman" w:cs="Times New Roman"/>
+        </w:rPr>
+        <w:lastRenderedPageBreak/>
+        <w:t>No</w:t>
+      </w:r>
+    </w:p>
+    <w:p>
+      <w:pPr>
+        <w:pStyle w:val="ListParagraph"/>
+        <w:numPr>
+          <w:ilvl w:val="0"/>
+          <w:numId w:val="2"/>
+        </w:numPr>
+        <w:spacing w:line="360" w:lineRule="auto"/>
+        <w:rPr>
+          <w:rFonts w:ascii="Times New Roman" w:hAnsi="Times New Roman" w:cs="Times New Roman"/>
+        </w:rPr>
+        <w:sectPr>
+          <w:type w:val="continuous"/>
+          <w:pgSz w:w="12240" w:h="15840"/>
+          <w:pgMar w:top="1440" w:right="1800" w:bottom="1440" w:left="1800" w:header="720" w:footer="720" w:gutter="0"/>
+          <w:cols w:num="2" w:space="720"/>
+          <w:docGrid w:linePitch="360"/>
+        </w:sectPr>
+      </w:pPr>
+    </w:p>
+    <w:p>
+      <w:pPr>
+        <w:pStyle w:val="ListParagraph"/>
+        <w:numPr>
+          <w:ilvl w:val="0"/>
+          <w:numId w:val="2"/>
+        </w:numPr>
+        <w:spacing w:line="360" w:lineRule="auto"/>
+        <w:rPr>
+          <w:rFonts w:ascii="Times New Roman" w:hAnsi="Times New Roman" w:cs="Times New Roman"/>
+        </w:rPr>
+      </w:pPr>
+      <w:r>
+        <w:rPr>
+          <w:rFonts w:ascii="Times New Roman" w:hAnsi="Times New Roman" w:cs="Times New Roman"/>
+        </w:rPr>
+        <w:lastRenderedPageBreak/>
+        <w:br w:type="column"/>
+      </w:r>
+      <w:r>
+        <w:rPr>
+          <w:rFonts w:ascii="Times New Roman" w:hAnsi="Times New Roman" w:cs="Times New Roman"/>
+        </w:rPr>
+        <w:lastRenderedPageBreak/>
+        <w:t>Which of the following types of explanation</w:t>
+      </w:r>
+      <w:r>
+        <w:rPr>
+          <w:rFonts w:ascii="Times New Roman" w:hAnsi="Times New Roman" w:cs="Times New Roman"/>
+        </w:rPr>
+        <w:t xml:space="preserve"> </w:t>
+      </w:r>
+      <w:r>
+        <w:rPr>
+          <w:rFonts w:ascii="Times New Roman" w:hAnsi="Times New Roman" w:cs="Times New Roman"/>
+        </w:rPr>
+        <w:t>is most effective</w:t>
+      </w:r>
+      <w:r>
+        <w:rPr>
+          <w:rFonts w:ascii="Times New Roman" w:hAnsi="Times New Roman" w:cs="Times New Roman"/>
+        </w:rPr>
+        <w:t xml:space="preserve"> for you?</w:t>
+      </w:r>
+    </w:p>
+    <w:p>
+      <w:pPr>
+        <w:pStyle w:val="ListParagraph"/>
+        <w:numPr>
+          <w:ilvl w:val="1"/>
+          <w:numId w:val="2"/>
+        </w:numPr>
+        <w:spacing w:line="360" w:lineRule="auto"/>
+        <w:rPr>
+          <w:rFonts w:ascii="Times New Roman" w:hAnsi="Times New Roman" w:cs="Times New Roman"/>
+        </w:rPr>
+      </w:pPr>
+      <w:r>
+        <w:rPr>
+          <w:rFonts w:ascii="Times New Roman" w:hAnsi="Times New Roman" w:cs="Times New Roman"/>
+        </w:rPr>
+        <w:t>Book based explanation of theories</w:t>
+      </w:r>
+    </w:p>
+    <w:p>
+      <w:pPr>
+        <w:pStyle w:val="ListParagraph"/>
+        <w:numPr>
+          <w:ilvl w:val="1"/>
+          <w:numId w:val="2"/>
+        </w:numPr>
+        <w:spacing w:line="360" w:lineRule="auto"/>
+        <w:rPr>
+          <w:rFonts w:ascii="Times New Roman" w:hAnsi="Times New Roman" w:cs="Times New Roman"/>
+        </w:rPr>
+      </w:pPr>
+      <w:r>
+        <w:rPr>
+          <w:rFonts w:ascii="Times New Roman" w:hAnsi="Times New Roman" w:cs="Times New Roman"/>
+        </w:rPr>
+        <w:t>Hands-on explanation</w:t>
+      </w:r>
+      <w:r>
+        <w:rPr>
+          <w:rFonts w:ascii="Times New Roman" w:hAnsi="Times New Roman" w:cs="Times New Roman"/>
+        </w:rPr>
+        <w:t xml:space="preserve"> </w:t>
+      </w:r>
+    </w:p>
+    <w:p>
+      <w:pPr>
+        <w:pStyle w:val="ListParagraph"/>
+        <w:numPr>
+          <w:ilvl w:val="0"/>
+          <w:numId w:val="2"/>
+        </w:numPr>
+        <w:spacing w:line="360" w:lineRule="auto"/>
+        <w:rPr>
+          <w:rFonts w:ascii="Times New Roman" w:hAnsi="Times New Roman" w:cs="Times New Roman"/>
+        </w:rPr>
+      </w:pPr>
+      <w:r>
+        <w:rPr>
+          <w:rFonts w:ascii="Times New Roman" w:hAnsi="Times New Roman" w:cs="Times New Roman"/>
+        </w:rPr>
+        <w:t>How much of your daily time do you consume in studying</w:t>
+      </w:r>
+      <w:r>
+        <w:rPr>
+          <w:rFonts w:ascii="Times New Roman" w:hAnsi="Times New Roman" w:cs="Times New Roman"/>
+        </w:rPr>
+        <w:t xml:space="preserve"> outside class</w:t>
+      </w:r>
+      <w:r>
+        <w:rPr>
+          <w:rFonts w:ascii="Times New Roman" w:hAnsi="Times New Roman" w:cs="Times New Roman"/>
+        </w:rPr>
+        <w:t>?</w:t>
+      </w:r>
+    </w:p>
+    <w:p>
+      <w:pPr>
+        <w:pStyle w:val="ListParagraph"/>
+        <w:numPr>
+          <w:ilvl w:val="1"/>
+          <w:numId w:val="2"/>
+        </w:numPr>
+        <w:spacing w:line="360" w:lineRule="auto"/>
+        <w:rPr>
+          <w:rFonts w:ascii="Times New Roman" w:hAnsi="Times New Roman" w:cs="Times New Roman"/>
+        </w:rPr>
+        <w:sectPr>
+          <w:type w:val="continuous"/>
+          <w:pgSz w:w="12240" w:h="15840"/>
+          <w:pgMar w:top="1440" w:right="1800" w:bottom="1440" w:left="1800" w:header="720" w:footer="720" w:gutter="0"/>
+          <w:cols w:space="720"/>
+          <w:docGrid w:linePitch="360"/>
+        </w:sectPr>
+      </w:pPr>
+    </w:p>
+    <w:p>
+      <w:pPr>
+        <w:pStyle w:val="ListParagraph"/>
+        <w:numPr>
+          <w:ilvl w:val="1"/>
+          <w:numId w:val="2"/>
+        </w:numPr>
+        <w:spacing w:line="360" w:lineRule="auto"/>
+        <w:rPr>
+          <w:rFonts w:ascii="Times New Roman" w:hAnsi="Times New Roman" w:cs="Times New Roman"/>
+        </w:rPr>
+      </w:pPr>
+      <w:r>
+        <w:rPr>
+          <w:rFonts w:ascii="Times New Roman" w:hAnsi="Times New Roman" w:cs="Times New Roman"/>
+        </w:rPr>
+        <w:t>Less than 1hr</w:t>
+      </w:r>
+    </w:p>
+    <w:p>
+      <w:pPr>
+        <w:pStyle w:val="ListParagraph"/>
+        <w:numPr>
+          <w:ilvl w:val="1"/>
+          <w:numId w:val="2"/>
+        </w:numPr>
+        <w:spacing w:line="360" w:lineRule="auto"/>
+        <w:rPr>
+          <w:rFonts w:ascii="Times New Roman" w:hAnsi="Times New Roman" w:cs="Times New Roman"/>
+        </w:rPr>
+      </w:pPr>
+      <w:r>
+        <w:rPr>
+          <w:rFonts w:ascii="Times New Roman" w:hAnsi="Times New Roman" w:cs="Times New Roman"/>
+        </w:rPr>
+        <w:t>2hrs</w:t>
+      </w:r>
+    </w:p>
+    <w:p>
+      <w:pPr>
+        <w:pStyle w:val="ListParagraph"/>
+        <w:numPr>
+          <w:ilvl w:val="1"/>
+          <w:numId w:val="2"/>
+        </w:numPr>
+        <w:spacing w:line="360" w:lineRule="auto"/>
+        <w:rPr>
+          <w:rFonts w:ascii="Times New Roman" w:hAnsi="Times New Roman" w:cs="Times New Roman"/>
+        </w:rPr>
+      </w:pPr>
+      <w:r>
+        <w:rPr>
+          <w:rFonts w:ascii="Times New Roman" w:hAnsi="Times New Roman" w:cs="Times New Roman"/>
+        </w:rPr>
+        <w:t>3hrs</w:t>
+      </w:r>
+    </w:p>
+    <w:p>
+      <w:pPr>
+        <w:pStyle w:val="ListParagraph"/>
+        <w:numPr>
+          <w:ilvl w:val="1"/>
+          <w:numId w:val="2"/>
+        </w:numPr>
+        <w:spacing w:line="360" w:lineRule="auto"/>
+        <w:rPr>
+          <w:rFonts w:ascii="Times New Roman" w:hAnsi="Times New Roman" w:cs="Times New Roman"/>
+        </w:rPr>
+      </w:pPr>
+      <w:r>
+        <w:rPr>
+          <w:rFonts w:ascii="Times New Roman" w:hAnsi="Times New Roman" w:cs="Times New Roman"/>
+        </w:rPr>
+        <w:t>4hrs or more</w:t>
+      </w:r>
+    </w:p>
+    <w:p>
+      <w:pPr>
+        <w:pStyle w:val="ListParagraph"/>
+        <w:numPr>
+          <w:ilvl w:val="0"/>
+          <w:numId w:val="2"/>
+        </w:numPr>
+        <w:spacing w:line="360" w:lineRule="auto"/>
+        <w:rPr>
+          <w:rFonts w:ascii="Times New Roman" w:hAnsi="Times New Roman" w:cs="Times New Roman"/>
+        </w:rPr>
+        <w:sectPr>
+          <w:type w:val="continuous"/>
+          <w:pgSz w:w="12240" w:h="15840"/>
+          <w:pgMar w:top="1440" w:right="1800" w:bottom="1440" w:left="1800" w:header="720" w:footer="720" w:gutter="0"/>
+          <w:cols w:num="2" w:space="720"/>
+          <w:docGrid w:linePitch="360"/>
+        </w:sectPr>
+      </w:pPr>
+    </w:p>
+    <w:p/>
     <w:sectPr>
+      <w:type w:val="continuous"/>
       <w:pgSz w:w="12240" w:h="15840"/>
       <w:pgMar w:top="1440" w:right="1800" w:bottom="1440" w:left="1800" w:header="720" w:footer="720" w:gutter="0"/>
       <w:cols w:space="720"/>
@@ -278,17 +1528,20 @@
 <file path=word/numbering.xml><?xml version="1.0" encoding="utf-8"?>
 <w:numbering xmlns:wpc="http://schemas.microsoft.com/office/word/2010/wordprocessingCanvas" xmlns:mo="http://schemas.microsoft.com/office/mac/office/2008/main" xmlns:mc="http://schemas.openxmlformats.org/markup-compatibility/2006" xmlns:mv="urn:schemas-microsoft-com:mac:vml" xmlns:o="urn:schemas-microsoft-com:office:office" xmlns:r="http://schemas.openxmlformats.org/officeDocument/2006/relationships" xmlns:m="http://schemas.openxmlformats.org/officeDocument/2006/math" xmlns:v="urn:schemas-microsoft-com:vml" xmlns:wp14="http://schemas.microsoft.com/office/word/2010/wordprocessingDrawing" xmlns:wp="http://schemas.openxmlformats.org/drawingml/2006/wordprocessingDrawing" xmlns:w10="urn:schemas-microsoft-com:office:word" xmlns:w="http://schemas.openxmlformats.org/wordprocessingml/2006/main" xmlns:w14="http://schemas.microsoft.com/office/word/2010/wordml" xmlns:wpg="http://schemas.microsoft.com/office/word/2010/wordprocessingGroup" xmlns:wpi="http://schemas.microsoft.com/office/word/2010/wordprocessingInk" xmlns:wne="http://schemas.microsoft.com/office/word/2006/wordml" xmlns:wps="http://schemas.microsoft.com/office/word/2010/wordprocessingShape" mc:Ignorable="w14 wp14">
   <w:abstractNum w:abstractNumId="0">
-    <w:nsid w:val="52387539"/>
+    <w:nsid w:val="254E5B00"/>
     <w:multiLevelType w:val="hybridMultilevel"/>
-    <w:tmpl w:val="C7E41100"/>
-    <w:lvl w:ilvl="0" w:tplc="0409000F">
-      <w:start w:val="1"/>
+    <w:tmpl w:val="45AA1470"/>
+    <w:lvl w:ilvl="0" w:tplc="43C069E8">
+      <w:start w:val="2"/>
       <w:numFmt w:val="decimal"/>
       <w:lvlText w:val="%1."/>
       <w:lvlJc w:val="left"/>
       <w:pPr>
         <w:ind w:left="720" w:hanging="360"/>
       </w:pPr>
+      <w:rPr>
+        <w:rFonts w:hint="default"/>
+      </w:rPr>
     </w:lvl>
     <w:lvl w:ilvl="1" w:tplc="04090019">
       <w:start w:val="1"/>
@@ -299,7 +1552,7 @@
         <w:ind w:left="1440" w:hanging="360"/>
       </w:pPr>
     </w:lvl>
-    <w:lvl w:ilvl="2" w:tplc="0409001B" w:tentative="1">
+    <w:lvl w:ilvl="2" w:tplc="0409001B">
       <w:start w:val="1"/>
       <w:numFmt w:val="lowerRoman"/>
       <w:lvlText w:val="%3."/>
@@ -363,7 +1616,96 @@
       </w:pPr>
     </w:lvl>
   </w:abstractNum>
+  <w:abstractNum w:abstractNumId="1">
+    <w:nsid w:val="52387539"/>
+    <w:multiLevelType w:val="hybridMultilevel"/>
+    <w:tmpl w:val="EB4C65C4"/>
+    <w:lvl w:ilvl="0" w:tplc="0409000F">
+      <w:start w:val="1"/>
+      <w:numFmt w:val="decimal"/>
+      <w:lvlText w:val="%1."/>
+      <w:lvlJc w:val="left"/>
+      <w:pPr>
+        <w:ind w:left="720" w:hanging="360"/>
+      </w:pPr>
+    </w:lvl>
+    <w:lvl w:ilvl="1" w:tplc="04090019">
+      <w:start w:val="1"/>
+      <w:numFmt w:val="lowerLetter"/>
+      <w:lvlText w:val="%2."/>
+      <w:lvlJc w:val="left"/>
+      <w:pPr>
+        <w:ind w:left="1440" w:hanging="360"/>
+      </w:pPr>
+    </w:lvl>
+    <w:lvl w:ilvl="2" w:tplc="0409001B">
+      <w:start w:val="1"/>
+      <w:numFmt w:val="lowerRoman"/>
+      <w:lvlText w:val="%3."/>
+      <w:lvlJc w:val="right"/>
+      <w:pPr>
+        <w:ind w:left="2160" w:hanging="180"/>
+      </w:pPr>
+    </w:lvl>
+    <w:lvl w:ilvl="3" w:tplc="0409000F" w:tentative="1">
+      <w:start w:val="1"/>
+      <w:numFmt w:val="decimal"/>
+      <w:lvlText w:val="%4."/>
+      <w:lvlJc w:val="left"/>
+      <w:pPr>
+        <w:ind w:left="2880" w:hanging="360"/>
+      </w:pPr>
+    </w:lvl>
+    <w:lvl w:ilvl="4" w:tplc="04090019" w:tentative="1">
+      <w:start w:val="1"/>
+      <w:numFmt w:val="lowerLetter"/>
+      <w:lvlText w:val="%5."/>
+      <w:lvlJc w:val="left"/>
+      <w:pPr>
+        <w:ind w:left="3600" w:hanging="360"/>
+      </w:pPr>
+    </w:lvl>
+    <w:lvl w:ilvl="5" w:tplc="0409001B" w:tentative="1">
+      <w:start w:val="1"/>
+      <w:numFmt w:val="lowerRoman"/>
+      <w:lvlText w:val="%6."/>
+      <w:lvlJc w:val="right"/>
+      <w:pPr>
+        <w:ind w:left="4320" w:hanging="180"/>
+      </w:pPr>
+    </w:lvl>
+    <w:lvl w:ilvl="6" w:tplc="0409000F" w:tentative="1">
+      <w:start w:val="1"/>
+      <w:numFmt w:val="decimal"/>
+      <w:lvlText w:val="%7."/>
+      <w:lvlJc w:val="left"/>
+      <w:pPr>
+        <w:ind w:left="5040" w:hanging="360"/>
+      </w:pPr>
+    </w:lvl>
+    <w:lvl w:ilvl="7" w:tplc="04090019" w:tentative="1">
+      <w:start w:val="1"/>
+      <w:numFmt w:val="lowerLetter"/>
+      <w:lvlText w:val="%8."/>
+      <w:lvlJc w:val="left"/>
+      <w:pPr>
+        <w:ind w:left="5760" w:hanging="360"/>
+      </w:pPr>
+    </w:lvl>
+    <w:lvl w:ilvl="8" w:tplc="0409001B" w:tentative="1">
+      <w:start w:val="1"/>
+      <w:numFmt w:val="lowerRoman"/>
+      <w:lvlText w:val="%9."/>
+      <w:lvlJc w:val="right"/>
+      <w:pPr>
+        <w:ind w:left="6480" w:hanging="180"/>
+      </w:pPr>
+    </w:lvl>
+  </w:abstractNum>
   <w:num w:numId="1">
+    <w:abstractNumId w:val="1"/>
+  </w:num>
+  <w:num w:numId="2">
     <w:abstractNumId w:val="0"/>
   </w:num>
 </w:numbering>
